--- a/project1-report.docx
+++ b/project1-report.docx
@@ -98,13 +98,8 @@
       <w:r>
         <w:t xml:space="preserve">) </w:t>
       </w:r>
-      <w:proofErr w:type="spellStart"/>
-      <w:r>
-        <w:t>αρχικοποιεί</w:t>
-      </w:r>
-      <w:proofErr w:type="spellEnd"/>
-      <w:r>
-        <w:t xml:space="preserve"> την τιμή του μέλους </w:t>
+      <w:r>
+        <w:t xml:space="preserve">αρχικοποιεί την τιμή του μέλους </w:t>
       </w:r>
       <w:r>
         <w:rPr>
@@ -132,14 +127,12 @@
       <w:r>
         <w:t xml:space="preserve"> </w:t>
       </w:r>
-      <w:proofErr w:type="spellStart"/>
       <w:r>
         <w:rPr>
           <w:lang w:val="en-US"/>
         </w:rPr>
         <w:t>setNext</w:t>
       </w:r>
-      <w:proofErr w:type="spellEnd"/>
       <w:r>
         <w:t>(</w:t>
       </w:r>
@@ -241,21 +234,8 @@
       <w:r>
         <w:t xml:space="preserve">Η μέθοδος  </w:t>
       </w:r>
-      <w:proofErr w:type="spellStart"/>
-      <w:r>
-        <w:t>Node</w:t>
-      </w:r>
-      <w:proofErr w:type="spellEnd"/>
-      <w:r>
-        <w:t xml:space="preserve">&lt;T&gt; </w:t>
-      </w:r>
-      <w:proofErr w:type="spellStart"/>
-      <w:r>
-        <w:t>getNext</w:t>
-      </w:r>
-      <w:proofErr w:type="spellEnd"/>
-      <w:r>
-        <w:t>()</w:t>
+      <w:r>
+        <w:t>Node&lt;T&gt; getNext()</w:t>
       </w:r>
       <w:r>
         <w:t xml:space="preserve"> επιστρέφει τον επόμενο κόμβο.</w:t>
@@ -266,21 +246,8 @@
         <w:tab/>
         <w:t xml:space="preserve">Η μέθοδος  </w:t>
       </w:r>
-      <w:proofErr w:type="spellStart"/>
-      <w:r>
-        <w:t>setData</w:t>
-      </w:r>
-      <w:proofErr w:type="spellEnd"/>
-      <w:r>
-        <w:t xml:space="preserve">(T </w:t>
-      </w:r>
-      <w:proofErr w:type="spellStart"/>
-      <w:r>
-        <w:t>data</w:t>
-      </w:r>
-      <w:proofErr w:type="spellEnd"/>
-      <w:r>
-        <w:t>)</w:t>
+      <w:r>
+        <w:t>setData(T data)</w:t>
       </w:r>
       <w:r>
         <w:t xml:space="preserve"> θέτει την τιμή του μέλους του πεδίου </w:t>
@@ -304,15 +271,7 @@
         <w:t xml:space="preserve">Η μέθοδος </w:t>
       </w:r>
       <w:r>
-        <w:t xml:space="preserve">T </w:t>
-      </w:r>
-      <w:proofErr w:type="spellStart"/>
-      <w:r>
-        <w:t>getData</w:t>
-      </w:r>
-      <w:proofErr w:type="spellEnd"/>
-      <w:r>
-        <w:t>()</w:t>
+        <w:t>T getData()</w:t>
       </w:r>
       <w:r>
         <w:t xml:space="preserve"> επιστρέφει το </w:t>
@@ -391,13 +350,8 @@
         <w:tab/>
         <w:t xml:space="preserve">Η μέθοδος  </w:t>
       </w:r>
-      <w:proofErr w:type="spellStart"/>
-      <w:r>
-        <w:t>isEmpty</w:t>
-      </w:r>
-      <w:proofErr w:type="spellEnd"/>
-      <w:r>
-        <w:t xml:space="preserve">() </w:t>
+      <w:r>
+        <w:t xml:space="preserve">isEmpty() </w:t>
       </w:r>
       <w:r>
         <w:t xml:space="preserve">επιστρέφει </w:t>
@@ -441,14 +395,12 @@
       <w:r>
         <w:t xml:space="preserve"> </w:t>
       </w:r>
-      <w:proofErr w:type="spellStart"/>
       <w:r>
         <w:rPr>
           <w:lang w:val="en-US"/>
         </w:rPr>
         <w:t>insertAtFront</w:t>
       </w:r>
-      <w:proofErr w:type="spellEnd"/>
       <w:r>
         <w:t>(</w:t>
       </w:r>
@@ -644,13 +596,8 @@
       <w:r>
         <w:t xml:space="preserve">Η μέθοδος </w:t>
       </w:r>
-      <w:proofErr w:type="spellStart"/>
-      <w:r>
-        <w:t>removeFromFront</w:t>
-      </w:r>
-      <w:proofErr w:type="spellEnd"/>
-      <w:r>
-        <w:t>()</w:t>
+      <w:r>
+        <w:t>removeFromFront()</w:t>
       </w:r>
       <w:r>
         <w:t xml:space="preserve"> αφαιρεί και επιστρέφει το </w:t>
@@ -667,11 +614,9 @@
       <w:r>
         <w:t xml:space="preserve">του πρώτου κόμβο της λίστας. Αν η λίστα είναι κενή τότε πετάει μία εξαίρεση </w:t>
       </w:r>
-      <w:proofErr w:type="spellStart"/>
       <w:r>
         <w:t>NoSuchElementException</w:t>
       </w:r>
-      <w:proofErr w:type="spellEnd"/>
       <w:r>
         <w:t xml:space="preserve">. Σε διαφορετική περίπτωση, αν υπάρχει μόνο ένας κόμβος στη λίστα ,τότε θέτουμε το </w:t>
       </w:r>
@@ -771,14 +716,12 @@
       <w:r>
         <w:t xml:space="preserve"> </w:t>
       </w:r>
-      <w:proofErr w:type="spellStart"/>
       <w:r>
         <w:rPr>
           <w:lang w:val="en-US"/>
         </w:rPr>
         <w:t>insertAtEnd</w:t>
       </w:r>
-      <w:proofErr w:type="spellEnd"/>
       <w:r>
         <w:t>(</w:t>
       </w:r>
@@ -949,13 +892,8 @@
       <w:r>
         <w:t xml:space="preserve">Η μέθοδος </w:t>
       </w:r>
-      <w:proofErr w:type="spellStart"/>
-      <w:r>
-        <w:t>removeFromEnd</w:t>
-      </w:r>
-      <w:proofErr w:type="spellEnd"/>
-      <w:r>
-        <w:t>()</w:t>
+      <w:r>
+        <w:t>removeFromEnd()</w:t>
       </w:r>
       <w:r>
         <w:t xml:space="preserve"> αφαιρεί τον τελευταίο κόμβο και επιστρέφει το </w:t>
@@ -972,11 +910,9 @@
       <w:r>
         <w:t xml:space="preserve">του. Αν η λίστα είναι κενή ,τότε ρίχνει εξαίρεση  </w:t>
       </w:r>
-      <w:proofErr w:type="spellStart"/>
       <w:r>
         <w:t>NoSuchElementException</w:t>
       </w:r>
-      <w:proofErr w:type="spellEnd"/>
       <w:r>
         <w:t xml:space="preserve"> αλλιώς </w:t>
       </w:r>
@@ -1072,13 +1008,8 @@
       <w:r>
         <w:t xml:space="preserve">Η μέθοδος </w:t>
       </w:r>
-      <w:proofErr w:type="spellStart"/>
-      <w:r>
-        <w:t>returnFromFront</w:t>
-      </w:r>
-      <w:proofErr w:type="spellEnd"/>
-      <w:r>
-        <w:t>()</w:t>
+      <w:r>
+        <w:t>returnFromFront()</w:t>
       </w:r>
       <w:r>
         <w:t xml:space="preserve"> επιστρέφει χωρίς να αφαιρεί το</w:t>
@@ -1099,15 +1030,7 @@
         <w:t xml:space="preserve">του τελευταίου κόμβου .Αν η λίστα είναι κενή ρίχνει μια εξαίρεση </w:t>
       </w:r>
       <w:r>
-        <w:t xml:space="preserve"> </w:t>
-      </w:r>
-      <w:proofErr w:type="spellStart"/>
-      <w:r>
-        <w:t>NoSuchElementException</w:t>
-      </w:r>
-      <w:proofErr w:type="spellEnd"/>
-      <w:r>
-        <w:t xml:space="preserve"> </w:t>
+        <w:t xml:space="preserve"> NoSuchElementException </w:t>
       </w:r>
       <w:r>
         <w:t xml:space="preserve">.Σε διαφορετική περίπτωση, επιστρέφει το </w:t>
@@ -1141,13 +1064,8 @@
       <w:r>
         <w:t xml:space="preserve">Η μέθοδος  </w:t>
       </w:r>
-      <w:proofErr w:type="spellStart"/>
-      <w:r>
-        <w:t>returnFromFront</w:t>
-      </w:r>
-      <w:proofErr w:type="spellEnd"/>
-      <w:r>
-        <w:t>()</w:t>
+      <w:r>
+        <w:t>returnFromFront()</w:t>
       </w:r>
       <w:r>
         <w:t xml:space="preserve"> επιστρέφει χωρίς να αφαιρεί το </w:t>
@@ -1162,21 +1080,11 @@
         <w:t xml:space="preserve"> </w:t>
       </w:r>
       <w:r>
-        <w:t xml:space="preserve">του πρώτου </w:t>
-      </w:r>
-      <w:proofErr w:type="spellStart"/>
-      <w:r>
-        <w:t>κόμβου.Αν</w:t>
-      </w:r>
-      <w:proofErr w:type="spellEnd"/>
-      <w:r>
-        <w:t xml:space="preserve"> η λίστα είναι κενή ,τότε ρίχνει μία εξαίρεση </w:t>
-      </w:r>
-      <w:proofErr w:type="spellStart"/>
+        <w:t xml:space="preserve">του πρώτου κόμβου.Αν η λίστα είναι κενή ,τότε ρίχνει μία εξαίρεση </w:t>
+      </w:r>
       <w:r>
         <w:t>NoSuchElementException</w:t>
       </w:r>
-      <w:proofErr w:type="spellEnd"/>
       <w:r>
         <w:t xml:space="preserve"> αλλιώς επιστρέφει το </w:t>
       </w:r>
@@ -1227,25 +1135,21 @@
       <w:r>
         <w:t>(</w:t>
       </w:r>
-      <w:proofErr w:type="spellStart"/>
       <w:r>
         <w:rPr>
           <w:lang w:val="en-US"/>
         </w:rPr>
         <w:t>PrintStream</w:t>
       </w:r>
-      <w:proofErr w:type="spellEnd"/>
-      <w:r>
-        <w:t xml:space="preserve"> </w:t>
-      </w:r>
-      <w:proofErr w:type="spellStart"/>
+      <w:r>
+        <w:t xml:space="preserve"> </w:t>
+      </w:r>
       <w:r>
         <w:rPr>
           <w:lang w:val="en-US"/>
         </w:rPr>
         <w:t>printStream</w:t>
       </w:r>
-      <w:proofErr w:type="spellEnd"/>
       <w:r>
         <w:t xml:space="preserve">) </w:t>
       </w:r>
@@ -1300,69 +1204,35 @@
     </w:p>
     <w:p/>
     <w:p>
-      <w:pPr>
-        <w:rPr>
-          <w:lang w:val="en-US"/>
-        </w:rPr>
-      </w:pPr>
       <w:r>
         <w:t xml:space="preserve">Κλάση </w:t>
       </w:r>
-      <w:proofErr w:type="spellStart"/>
       <w:r>
         <w:rPr>
           <w:lang w:val="en-US"/>
         </w:rPr>
         <w:t>StringStackImpl</w:t>
       </w:r>
-      <w:proofErr w:type="spellEnd"/>
-    </w:p>
-    <w:p>
-      <w:pPr>
-        <w:rPr>
-          <w:lang w:val="en-US"/>
-        </w:rPr>
-      </w:pPr>
-    </w:p>
-    <w:p>
-      <w:r>
-        <w:rPr>
-          <w:lang w:val="en-US"/>
-        </w:rPr>
+    </w:p>
+    <w:p/>
+    <w:p>
+      <w:r>
         <w:tab/>
       </w:r>
       <w:r>
         <w:t xml:space="preserve">Η κλάση </w:t>
       </w:r>
-      <w:proofErr w:type="spellStart"/>
       <w:r>
         <w:rPr>
           <w:lang w:val="en-US"/>
         </w:rPr>
         <w:t>StringStackImpl</w:t>
       </w:r>
-      <w:proofErr w:type="spellEnd"/>
-      <w:r>
-        <w:t xml:space="preserve"> </w:t>
-      </w:r>
-      <w:r>
-        <w:t xml:space="preserve">αναπαριστά μία στοίβα από </w:t>
-      </w:r>
-      <w:proofErr w:type="spellStart"/>
-      <w:r>
-        <w:t>συμβολοσειρές.Για</w:t>
-      </w:r>
-      <w:proofErr w:type="spellEnd"/>
-      <w:r>
-        <w:t xml:space="preserve"> την αναπαράστασή της χρησιμοποιούμε μία μονά συνδεδεμένη </w:t>
-      </w:r>
-      <w:proofErr w:type="spellStart"/>
-      <w:r>
-        <w:t>λίστα.Τα</w:t>
-      </w:r>
-      <w:proofErr w:type="spellEnd"/>
-      <w:r>
-        <w:t xml:space="preserve"> πεδία της είναι η μία μονά συνδεδεμένη λίστα με το όνομα </w:t>
+      <w:r>
+        <w:t xml:space="preserve"> </w:t>
+      </w:r>
+      <w:r>
+        <w:t xml:space="preserve">αναπαριστά μία στοίβα από συμβολοσειρές.Για την αναπαράστασή της χρησιμοποιούμε μία μονά συνδεδεμένη λίστα.Τα πεδία της είναι η μία μονά συνδεδεμένη λίστα με το όνομα </w:t>
       </w:r>
       <w:r>
         <w:rPr>
@@ -1394,14 +1264,12 @@
         <w:tab/>
         <w:t xml:space="preserve">Η μέθοδος </w:t>
       </w:r>
-      <w:proofErr w:type="spellStart"/>
       <w:r>
         <w:rPr>
           <w:lang w:val="en-US"/>
         </w:rPr>
         <w:t>isEmpty</w:t>
       </w:r>
-      <w:proofErr w:type="spellEnd"/>
       <w:r>
         <w:t xml:space="preserve"> </w:t>
       </w:r>
@@ -1460,10 +1328,7 @@
         <w:t>item</w:t>
       </w:r>
       <w:r>
-        <w:t>)</w:t>
-      </w:r>
-      <w:r>
-        <w:t xml:space="preserve"> </w:t>
+        <w:t xml:space="preserve">) </w:t>
       </w:r>
       <w:r>
         <w:t xml:space="preserve">προσθέτει μία συμβολοσειρά στην κορυφή της στοίβας. Για να το κάνουμε αυτό δημιουργούμε έναν κόμβο , τον προσθέτουμε στην αρχή της λίστας </w:t>
@@ -1487,21 +1352,13 @@
         <w:t xml:space="preserve"> </w:t>
       </w:r>
       <w:r>
-        <w:t xml:space="preserve">κατά </w:t>
-      </w:r>
-      <w:proofErr w:type="spellStart"/>
-      <w:r>
-        <w:t>ένα</w:t>
+        <w:t>κατά ένα</w:t>
       </w:r>
       <w:r>
         <w:t>.</w:t>
       </w:r>
       <w:r>
-        <w:t>Η</w:t>
-      </w:r>
-      <w:proofErr w:type="spellEnd"/>
-      <w:r>
-        <w:t xml:space="preserve"> αρχή της λίστας αντιστοιχεί στην κορυφή της στοίβας και το τέλος της στη βάση της.</w:t>
+        <w:t>Η αρχή της λίστας αντιστοιχεί στην κορυφή της στοίβας και το τέλος της στη βάση της.</w:t>
       </w:r>
     </w:p>
     <w:p>
@@ -1528,14 +1385,12 @@
       <w:r>
         <w:t xml:space="preserve"> </w:t>
       </w:r>
-      <w:proofErr w:type="spellStart"/>
       <w:r>
         <w:rPr>
           <w:lang w:val="en-US"/>
         </w:rPr>
         <w:t>removeFromFront</w:t>
       </w:r>
-      <w:proofErr w:type="spellEnd"/>
       <w:r>
         <w:t xml:space="preserve">() </w:t>
       </w:r>
@@ -1569,18 +1424,11 @@
       <w:r>
         <w:t xml:space="preserve"> Αν λίστα είναι άδεια ,ρίχνουμε </w:t>
       </w:r>
-      <w:proofErr w:type="spellStart"/>
       <w:r>
         <w:t>NoSuchElementException</w:t>
       </w:r>
-      <w:proofErr w:type="spellEnd"/>
-    </w:p>
-    <w:p>
-      <w:pPr>
-        <w:rPr>
-          <w:lang w:val="en-US"/>
-        </w:rPr>
-      </w:pPr>
+    </w:p>
+    <w:p>
       <w:r>
         <w:tab/>
         <w:t xml:space="preserve">Η μέθοδος </w:t>
@@ -1600,13 +1448,8 @@
       <w:r>
         <w:t xml:space="preserve">επιστρέφει το στοιχείο το οποίο εισήχθη τελευταίο στη στοίβα χωρίς να το αφαιρέσει. Αυτό γίνεται με τη χρήση της μεθόδου </w:t>
       </w:r>
-      <w:proofErr w:type="spellStart"/>
-      <w:r>
-        <w:t>returnFromFront</w:t>
-      </w:r>
-      <w:proofErr w:type="spellEnd"/>
-      <w:r>
-        <w:t>()</w:t>
+      <w:r>
+        <w:t>returnFromFront()</w:t>
       </w:r>
       <w:r>
         <w:t xml:space="preserve"> της </w:t>
@@ -1623,9 +1466,6 @@
     </w:p>
     <w:p>
       <w:r>
-        <w:rPr>
-          <w:lang w:val="en-US"/>
-        </w:rPr>
         <w:tab/>
       </w:r>
       <w:r>
@@ -1640,25 +1480,21 @@
       <w:r>
         <w:t xml:space="preserve"> </w:t>
       </w:r>
-      <w:proofErr w:type="spellStart"/>
       <w:r>
         <w:rPr>
           <w:lang w:val="en-US"/>
         </w:rPr>
         <w:t>printStack</w:t>
       </w:r>
-      <w:proofErr w:type="spellEnd"/>
       <w:r>
         <w:t>(</w:t>
       </w:r>
-      <w:proofErr w:type="spellStart"/>
       <w:r>
         <w:rPr>
           <w:lang w:val="en-US"/>
         </w:rPr>
         <w:t>PrintStream</w:t>
       </w:r>
-      <w:proofErr w:type="spellEnd"/>
       <w:r>
         <w:t xml:space="preserve"> </w:t>
       </w:r>
@@ -1669,10 +1505,7 @@
         <w:t>stream</w:t>
       </w:r>
       <w:r>
-        <w:t>)</w:t>
-      </w:r>
-      <w:r>
-        <w:t xml:space="preserve"> </w:t>
+        <w:t xml:space="preserve">) </w:t>
       </w:r>
       <w:r>
         <w:t>εκτυπώνει</w:t>
@@ -1732,43 +1565,26 @@
       </w:r>
     </w:p>
     <w:p>
-      <w:pPr>
-        <w:rPr>
-          <w:lang w:val="en-US"/>
-        </w:rPr>
-      </w:pPr>
       <w:r>
         <w:t xml:space="preserve">Κλάση </w:t>
       </w:r>
-      <w:proofErr w:type="spellStart"/>
       <w:r>
         <w:rPr>
           <w:lang w:val="en-US"/>
         </w:rPr>
         <w:t>DoubleQueueImpl</w:t>
       </w:r>
-      <w:proofErr w:type="spellEnd"/>
-    </w:p>
-    <w:p>
-      <w:pPr>
-        <w:rPr>
-          <w:lang w:val="en-US"/>
-        </w:rPr>
-      </w:pPr>
-      <w:r>
-        <w:rPr>
-          <w:lang w:val="en-US"/>
-        </w:rPr>
+    </w:p>
+    <w:p>
+      <w:r>
         <w:tab/>
       </w:r>
       <w:r>
         <w:t xml:space="preserve">Η κλάση </w:t>
       </w:r>
-      <w:proofErr w:type="spellStart"/>
       <w:r>
         <w:t>DoubleQueueImpl</w:t>
       </w:r>
-      <w:proofErr w:type="spellEnd"/>
       <w:r>
         <w:t xml:space="preserve"> υλοποιεί μία ουρά στην οποία αποθηκεύονται </w:t>
       </w:r>
@@ -1807,28 +1623,18 @@
       </w:r>
     </w:p>
     <w:p>
-      <w:pPr>
-        <w:rPr>
-          <w:lang w:val="en-US"/>
-        </w:rPr>
-      </w:pPr>
-      <w:r>
-        <w:rPr>
-          <w:lang w:val="en-US"/>
-        </w:rPr>
+      <w:r>
         <w:tab/>
       </w:r>
       <w:r>
         <w:t xml:space="preserve">Η μέθοδος </w:t>
       </w:r>
-      <w:proofErr w:type="spellStart"/>
       <w:r>
         <w:rPr>
           <w:lang w:val="en-US"/>
         </w:rPr>
         <w:t>isEmpty</w:t>
       </w:r>
-      <w:proofErr w:type="spellEnd"/>
       <w:r>
         <w:t xml:space="preserve">() </w:t>
       </w:r>
@@ -1877,27 +1683,14 @@
         <w:t>item</w:t>
       </w:r>
       <w:r>
-        <w:t>)</w:t>
-      </w:r>
-      <w:r>
-        <w:t xml:space="preserve"> </w:t>
-      </w:r>
-      <w:r>
-        <w:t xml:space="preserve">προσθέτει ένα στοιχείο στο τέλος της </w:t>
-      </w:r>
-      <w:proofErr w:type="spellStart"/>
-      <w:r>
-        <w:t>ουράς.Αυτό</w:t>
-      </w:r>
-      <w:proofErr w:type="spellEnd"/>
-      <w:r>
-        <w:t xml:space="preserve"> συμβαίνει με τη βοήθεια της μεθόδου </w:t>
-      </w:r>
-      <w:proofErr w:type="spellStart"/>
+        <w:t xml:space="preserve">) </w:t>
+      </w:r>
+      <w:r>
+        <w:t xml:space="preserve">προσθέτει ένα στοιχείο στο τέλος της ουράς.Αυτό συμβαίνει με τη βοήθεια της μεθόδου </w:t>
+      </w:r>
       <w:r>
         <w:t>insertAtEnd</w:t>
       </w:r>
-      <w:proofErr w:type="spellEnd"/>
       <w:r>
         <w:t xml:space="preserve"> της </w:t>
       </w:r>
@@ -1936,22 +1729,15 @@
       <w:r>
         <w:t xml:space="preserve">Η μέθοδος </w:t>
       </w:r>
-      <w:proofErr w:type="spellStart"/>
-      <w:r>
-        <w:t>get</w:t>
-      </w:r>
-      <w:proofErr w:type="spellEnd"/>
-      <w:r>
-        <w:t>()</w:t>
+      <w:r>
+        <w:t>get()</w:t>
       </w:r>
       <w:r>
         <w:t xml:space="preserve"> επιστρέφει και αφαιρεί το πρώτο στοιχείο της ουράς, δηλαδή αυτό που εισήχθη πρώτο. Γίνεται χρήση  της μεθόδου </w:t>
       </w:r>
-      <w:proofErr w:type="spellStart"/>
       <w:r>
         <w:t>removeFromFront</w:t>
       </w:r>
-      <w:proofErr w:type="spellEnd"/>
       <w:r>
         <w:t xml:space="preserve">() αφού το πιο παλιό στοιχείο της ουράς βρίσκεται στην αρχή της ουράς και το πιο καινούργιο στο τέλος της .Μειώνουμε το </w:t>
       </w:r>
@@ -1965,174 +1751,10 @@
         <w:t xml:space="preserve"> </w:t>
       </w:r>
       <w:r>
-        <w:t xml:space="preserve">κατά </w:t>
-      </w:r>
-      <w:proofErr w:type="spellStart"/>
-      <w:r>
-        <w:t>ένα.Αν</w:t>
-      </w:r>
-      <w:proofErr w:type="spellEnd"/>
-      <w:r>
-        <w:t xml:space="preserve"> η ουρά είναι άδεια ,η μέθοδος ρίχνει μία εξαίρεση </w:t>
-      </w:r>
-      <w:proofErr w:type="spellStart"/>
+        <w:t xml:space="preserve">κατά ένα.Αν η ουρά είναι άδεια ,η μέθοδος ρίχνει μία εξαίρεση </w:t>
+      </w:r>
       <w:r>
         <w:t>NoSuchElementException</w:t>
-      </w:r>
-      <w:proofErr w:type="spellEnd"/>
-      <w:r>
-        <w:t>.</w:t>
-      </w:r>
-    </w:p>
-    <w:p>
-      <w:pPr>
-        <w:ind w:firstLine="720"/>
-        <w:rPr>
-          <w:lang w:val="en-US"/>
-        </w:rPr>
-      </w:pPr>
-      <w:r>
-        <w:t xml:space="preserve">Η μέθοδος </w:t>
-      </w:r>
-      <w:r>
-        <w:rPr>
-          <w:lang w:val="en-US"/>
-        </w:rPr>
-        <w:t>peek</w:t>
-      </w:r>
-      <w:r>
-        <w:t xml:space="preserve">() </w:t>
-      </w:r>
-      <w:r>
-        <w:t xml:space="preserve">επιστρέφει χωρίς να αφαιρέσει το πρώτο στοιχείο της ουράς και ρίχνει εξαίρεση </w:t>
-      </w:r>
-      <w:proofErr w:type="spellStart"/>
-      <w:r>
-        <w:t>NoSuchElementException</w:t>
-      </w:r>
-      <w:proofErr w:type="spellEnd"/>
-      <w:r>
-        <w:t xml:space="preserve"> αν η ουρά είναι </w:t>
-      </w:r>
-      <w:proofErr w:type="spellStart"/>
-      <w:r>
-        <w:t>άδεια.Αυτό</w:t>
-      </w:r>
-      <w:proofErr w:type="spellEnd"/>
-      <w:r>
-        <w:t xml:space="preserve"> επιτυγχάνεται με τη χρήση της μεθόδου </w:t>
-      </w:r>
-      <w:proofErr w:type="spellStart"/>
-      <w:r>
-        <w:t>returnFromFront</w:t>
-      </w:r>
-      <w:proofErr w:type="spellEnd"/>
-      <w:r>
-        <w:t>()</w:t>
-      </w:r>
-      <w:r>
-        <w:t xml:space="preserve"> της </w:t>
-      </w:r>
-      <w:r>
-        <w:rPr>
-          <w:lang w:val="en-US"/>
-        </w:rPr>
-        <w:t>list</w:t>
-      </w:r>
-      <w:r>
-        <w:t>.</w:t>
-      </w:r>
-    </w:p>
-    <w:p>
-      <w:pPr>
-        <w:ind w:firstLine="720"/>
-        <w:rPr>
-          <w:lang w:val="en-US"/>
-        </w:rPr>
-      </w:pPr>
-      <w:r>
-        <w:t>Η</w:t>
-      </w:r>
-      <w:r>
-        <w:t xml:space="preserve"> </w:t>
-      </w:r>
-      <w:r>
-        <w:t>μέθοδος</w:t>
-      </w:r>
-      <w:r>
-        <w:t xml:space="preserve"> </w:t>
-      </w:r>
-      <w:proofErr w:type="spellStart"/>
-      <w:r>
-        <w:rPr>
-          <w:lang w:val="en-US"/>
-        </w:rPr>
-        <w:t>printQueue</w:t>
-      </w:r>
-      <w:proofErr w:type="spellEnd"/>
-      <w:r>
-        <w:t>(</w:t>
-      </w:r>
-      <w:proofErr w:type="spellStart"/>
-      <w:r>
-        <w:rPr>
-          <w:lang w:val="en-US"/>
-        </w:rPr>
-        <w:t>PrintStream</w:t>
-      </w:r>
-      <w:proofErr w:type="spellEnd"/>
-      <w:r>
-        <w:t xml:space="preserve"> </w:t>
-      </w:r>
-      <w:r>
-        <w:rPr>
-          <w:lang w:val="en-US"/>
-        </w:rPr>
-        <w:t>stream</w:t>
-      </w:r>
-      <w:r>
-        <w:t xml:space="preserve">) </w:t>
-      </w:r>
-      <w:r>
-        <w:t>εκτυπώνει</w:t>
-      </w:r>
-      <w:r>
-        <w:t xml:space="preserve"> </w:t>
-      </w:r>
-      <w:r>
-        <w:t>όλα</w:t>
-      </w:r>
-      <w:r>
-        <w:t xml:space="preserve"> </w:t>
-      </w:r>
-      <w:r>
-        <w:t xml:space="preserve">τα στοιχεία της ουράς ξεκινώντας από αυτό που εισήχθη </w:t>
-      </w:r>
-      <w:proofErr w:type="spellStart"/>
-      <w:r>
-        <w:t>πρώτο.Για</w:t>
-      </w:r>
-      <w:proofErr w:type="spellEnd"/>
-      <w:r>
-        <w:t xml:space="preserve"> να συμβεί αυτό , κάνουμε χρήση της μεθόδου </w:t>
-      </w:r>
-      <w:r>
-        <w:rPr>
-          <w:lang w:val="en-US"/>
-        </w:rPr>
-        <w:t>print</w:t>
-      </w:r>
-      <w:r>
-        <w:t xml:space="preserve"> </w:t>
-      </w:r>
-      <w:r>
-        <w:t xml:space="preserve">της </w:t>
-      </w:r>
-      <w:r>
-        <w:rPr>
-          <w:lang w:val="en-US"/>
-        </w:rPr>
-        <w:t>list</w:t>
       </w:r>
       <w:r>
         <w:t>.</w:t>
@@ -2149,6 +1771,127 @@
         <w:rPr>
           <w:lang w:val="en-US"/>
         </w:rPr>
+        <w:t>peek</w:t>
+      </w:r>
+      <w:r>
+        <w:t xml:space="preserve">() </w:t>
+      </w:r>
+      <w:r>
+        <w:t xml:space="preserve">επιστρέφει χωρίς να αφαιρέσει το πρώτο στοιχείο της ουράς και ρίχνει εξαίρεση </w:t>
+      </w:r>
+      <w:r>
+        <w:t>NoSuchElementException</w:t>
+      </w:r>
+      <w:r>
+        <w:t xml:space="preserve"> αν η ουρά είναι άδεια.Αυτό επιτυγχάνεται με τη χρήση της μεθόδου </w:t>
+      </w:r>
+      <w:r>
+        <w:t>returnFromFront()</w:t>
+      </w:r>
+      <w:r>
+        <w:t xml:space="preserve"> της </w:t>
+      </w:r>
+      <w:r>
+        <w:rPr>
+          <w:lang w:val="en-US"/>
+        </w:rPr>
+        <w:t>list</w:t>
+      </w:r>
+      <w:r>
+        <w:t>.</w:t>
+      </w:r>
+    </w:p>
+    <w:p>
+      <w:pPr>
+        <w:ind w:firstLine="720"/>
+      </w:pPr>
+      <w:r>
+        <w:t>Η</w:t>
+      </w:r>
+      <w:r>
+        <w:t xml:space="preserve"> </w:t>
+      </w:r>
+      <w:r>
+        <w:t>μέθοδος</w:t>
+      </w:r>
+      <w:r>
+        <w:t xml:space="preserve"> </w:t>
+      </w:r>
+      <w:r>
+        <w:rPr>
+          <w:lang w:val="en-US"/>
+        </w:rPr>
+        <w:t>printQueue</w:t>
+      </w:r>
+      <w:r>
+        <w:t>(</w:t>
+      </w:r>
+      <w:r>
+        <w:rPr>
+          <w:lang w:val="en-US"/>
+        </w:rPr>
+        <w:t>PrintStream</w:t>
+      </w:r>
+      <w:r>
+        <w:t xml:space="preserve"> </w:t>
+      </w:r>
+      <w:r>
+        <w:rPr>
+          <w:lang w:val="en-US"/>
+        </w:rPr>
+        <w:t>stream</w:t>
+      </w:r>
+      <w:r>
+        <w:t xml:space="preserve">) </w:t>
+      </w:r>
+      <w:r>
+        <w:t>εκτυπώνει</w:t>
+      </w:r>
+      <w:r>
+        <w:t xml:space="preserve"> </w:t>
+      </w:r>
+      <w:r>
+        <w:t>όλα</w:t>
+      </w:r>
+      <w:r>
+        <w:t xml:space="preserve"> </w:t>
+      </w:r>
+      <w:r>
+        <w:t xml:space="preserve">τα στοιχεία της ουράς ξεκινώντας από αυτό που εισήχθη πρώτο.Για να συμβεί αυτό , κάνουμε χρήση της μεθόδου </w:t>
+      </w:r>
+      <w:r>
+        <w:rPr>
+          <w:lang w:val="en-US"/>
+        </w:rPr>
+        <w:t>print</w:t>
+      </w:r>
+      <w:r>
+        <w:t xml:space="preserve"> </w:t>
+      </w:r>
+      <w:r>
+        <w:t xml:space="preserve">της </w:t>
+      </w:r>
+      <w:r>
+        <w:rPr>
+          <w:lang w:val="en-US"/>
+        </w:rPr>
+        <w:t>list</w:t>
+      </w:r>
+      <w:r>
+        <w:t>.</w:t>
+      </w:r>
+    </w:p>
+    <w:p>
+      <w:pPr>
+        <w:ind w:firstLine="720"/>
+      </w:pPr>
+      <w:r>
+        <w:t xml:space="preserve">Η μέθοδος </w:t>
+      </w:r>
+      <w:r>
+        <w:rPr>
+          <w:lang w:val="en-US"/>
+        </w:rPr>
         <w:t>size</w:t>
       </w:r>
       <w:r>
@@ -2157,6 +1900,842 @@
       <w:r>
         <w:t>επιστρέφει το μέγεθος της ουράς.</w:t>
       </w:r>
+    </w:p>
+    <w:p>
+      <w:r>
+        <w:t xml:space="preserve">Θέμα Β </w:t>
+      </w:r>
+    </w:p>
+    <w:p>
+      <w:pPr>
+        <w:ind w:firstLine="720"/>
+      </w:pPr>
+      <w:r>
+        <w:t>Η κλάση</w:t>
+      </w:r>
+      <w:r>
+        <w:t xml:space="preserve"> </w:t>
+      </w:r>
+      <w:r>
+        <w:rPr>
+          <w:lang w:val="en-US"/>
+        </w:rPr>
+        <w:t>TagChecking</w:t>
+      </w:r>
+      <w:r>
+        <w:t xml:space="preserve"> </w:t>
+      </w:r>
+      <w:r>
+        <w:t xml:space="preserve"> χρησιμοποιεί ένα αντικείμενο του τύπου </w:t>
+      </w:r>
+      <w:r>
+        <w:rPr>
+          <w:lang w:val="en-US"/>
+        </w:rPr>
+        <w:t>StringStackImpl</w:t>
+      </w:r>
+      <w:r>
+        <w:t xml:space="preserve"> </w:t>
+      </w:r>
+      <w:r>
+        <w:t>για να ελέγξει οι  ετικέτες ενός αρχείου</w:t>
+      </w:r>
+      <w:r>
+        <w:t xml:space="preserve"> </w:t>
+      </w:r>
+      <w:r>
+        <w:rPr>
+          <w:lang w:val="en-US"/>
+        </w:rPr>
+        <w:t>html</w:t>
+      </w:r>
+      <w:r>
+        <w:t xml:space="preserve"> </w:t>
+      </w:r>
+      <w:r>
+        <w:t>κλείνουν σωστά.</w:t>
+      </w:r>
+    </w:p>
+    <w:p>
+      <w:pPr>
+        <w:ind w:firstLine="720"/>
+      </w:pPr>
+      <w:r>
+        <w:lastRenderedPageBreak/>
+        <w:t xml:space="preserve">Το αρχείο δίνεται ως παράμετρος κατά την κλήση του προγράμματος. Για το διάβασμα του αρχείου χρησιμποποιείται ένας σαρωτής με το όνομα </w:t>
+      </w:r>
+      <w:r>
+        <w:rPr>
+          <w:lang w:val="en-US"/>
+        </w:rPr>
+        <w:t>filescanner</w:t>
+      </w:r>
+      <w:r>
+        <w:t>.</w:t>
+      </w:r>
+      <w:r>
+        <w:t xml:space="preserve">Δημιουργούμε ένα αντικείμενο τύπου </w:t>
+      </w:r>
+      <w:r>
+        <w:rPr>
+          <w:lang w:val="en-US"/>
+        </w:rPr>
+        <w:t>Pattern</w:t>
+      </w:r>
+      <w:r>
+        <w:t xml:space="preserve"> </w:t>
+      </w:r>
+      <w:r>
+        <w:t>το οποίο αντιστοιχεί στην ετικέτα κλεισίματος</w:t>
+      </w:r>
+      <w:r>
+        <w:t xml:space="preserve"> </w:t>
+      </w:r>
+      <w:r>
+        <w:t xml:space="preserve">και ανοίγματος στη </w:t>
+      </w:r>
+      <w:r>
+        <w:rPr>
+          <w:lang w:val="en-US"/>
+        </w:rPr>
+        <w:t>html</w:t>
+      </w:r>
+      <w:r>
+        <w:t>.</w:t>
+      </w:r>
+      <w:r>
+        <w:t>Πιο συγκεκριμένα, είναι ένα μοτίβο το οποίο ξεκινάει με το ‘&lt;’</w:t>
+      </w:r>
+      <w:r>
+        <w:t xml:space="preserve"> </w:t>
+      </w:r>
+      <w:r>
+        <w:t xml:space="preserve">,ακολουθεί μία ή καμία / ,έπειτα έχουμε ένα ή περισσότερα πεζά ή κεφαλαία λατινικά γράμματα(δε χρειάζεται να ελέγξουμε αν το αρχείο </w:t>
+      </w:r>
+      <w:r>
+        <w:rPr>
+          <w:lang w:val="en-US"/>
+        </w:rPr>
+        <w:t>html</w:t>
+      </w:r>
+      <w:r>
+        <w:t xml:space="preserve"> </w:t>
+      </w:r>
+      <w:r>
+        <w:t>έχει συντακτικά λάθη αλλά μόνο αν κλείνουν  σωστά οι ετικέτες).Το μοτίβο κλείνει με έναν ή κανέναν αριθμό από το 1 έως το 7 και τέλος συναντάμε το σύμβολο ‘&gt;’.Ελέγχουμε αν υπάρχει αυτό το μοτίβο στην τρέχουσα γραμμή. Αν η συμβολοσειρά που ταιριάζει ισούται με το ‘&lt;</w:t>
+      </w:r>
+      <w:r>
+        <w:rPr>
+          <w:lang w:val="en-US"/>
+        </w:rPr>
+        <w:t>br</w:t>
+      </w:r>
+      <w:r>
+        <w:t xml:space="preserve">&gt;’ </w:t>
+      </w:r>
+      <w:r>
+        <w:t xml:space="preserve">ή το </w:t>
+      </w:r>
+      <w:r>
+        <w:t>‘&lt;</w:t>
+      </w:r>
+      <w:r>
+        <w:rPr>
+          <w:lang w:val="en-US"/>
+        </w:rPr>
+        <w:t>img</w:t>
+      </w:r>
+      <w:r>
+        <w:t>&gt;’</w:t>
+      </w:r>
+      <w:r>
+        <w:t>,τότε δεν κάνουμε κάτι και απλά συνεχίζουμε .Αν η συμβολοσειρά αρχίζει με ‘&lt;/’ ,ελέγχουμε να το στοιχείο το οποίο εισήχθη τελευταίο στη στοίβα ισούται με τη συμβολοσειρά και το αφαιρούμε αν ισχύει αυτό ,διαφορετικά</w:t>
+      </w:r>
+      <w:r>
+        <w:t xml:space="preserve"> ρίχνουμε μία εξαίρεση </w:t>
+      </w:r>
+      <w:r>
+        <w:rPr>
+          <w:lang w:val="en-US"/>
+        </w:rPr>
+        <w:t>TagsNotMatchingExc</w:t>
+      </w:r>
+      <w:r>
+        <w:t>.</w:t>
+      </w:r>
+      <w:r>
+        <w:t xml:space="preserve"> Αν δεν ισχύουν οι δύο προηγούμενες περιπτώσεις,τότε προσθέτουμε τη συμβολοσειρά στη στοίβα. Τέλος, εκτυπώνεται ΄</w:t>
+      </w:r>
+      <w:r>
+        <w:rPr>
+          <w:lang w:val="en-US"/>
+        </w:rPr>
+        <w:t>Tags</w:t>
+      </w:r>
+      <w:r>
+        <w:t xml:space="preserve"> </w:t>
+      </w:r>
+      <w:r>
+        <w:rPr>
+          <w:lang w:val="en-US"/>
+        </w:rPr>
+        <w:t>matching</w:t>
+      </w:r>
+      <w:r>
+        <w:t xml:space="preserve"> !’ </w:t>
+      </w:r>
+      <w:r>
+        <w:t xml:space="preserve">μόνο αν όλες οι ετικέτες ταιριάζουν. </w:t>
+      </w:r>
+    </w:p>
+    <w:p/>
+    <w:p>
+      <w:r>
+        <w:t>Θέμα Γ</w:t>
+      </w:r>
+    </w:p>
+    <w:p>
+      <w:r>
+        <w:tab/>
+        <w:t xml:space="preserve">Η κλάση </w:t>
+      </w:r>
+      <w:r>
+        <w:rPr>
+          <w:lang w:val="en-US"/>
+        </w:rPr>
+        <w:t>NetProfit</w:t>
+      </w:r>
+      <w:r>
+        <w:t xml:space="preserve"> </w:t>
+      </w:r>
+      <w:r>
+        <w:t xml:space="preserve">υπολογίζει το καθαρό κέρδος που προκύπτει από την πώληση μετοχών. Το αρχείο στο οποίο βρίσκονται τα δεδομένα των μετοχών θα δίνεται ως παράμετρος κατά την κλάση του προγράμματος. Για την υλοποίηση αυτής της κλάσης χρησιμοποιούμε δύο αντικείμενα του τύπου </w:t>
+      </w:r>
+      <w:r>
+        <w:rPr>
+          <w:lang w:val="en-US"/>
+        </w:rPr>
+        <w:t>DoubleQueueImpl</w:t>
+      </w:r>
+      <w:r>
+        <w:t xml:space="preserve"> </w:t>
+      </w:r>
+      <w:r>
+        <w:t xml:space="preserve">,το </w:t>
+      </w:r>
+      <w:r>
+        <w:rPr>
+          <w:lang w:val="en-US"/>
+        </w:rPr>
+        <w:t>prices</w:t>
+      </w:r>
+      <w:r>
+        <w:t>_</w:t>
+      </w:r>
+      <w:r>
+        <w:rPr>
+          <w:lang w:val="en-US"/>
+        </w:rPr>
+        <w:t>queue</w:t>
+      </w:r>
+      <w:r>
+        <w:t xml:space="preserve"> </w:t>
+      </w:r>
+      <w:r>
+        <w:t xml:space="preserve">και το </w:t>
+      </w:r>
+      <w:r>
+        <w:rPr>
+          <w:lang w:val="en-US"/>
+        </w:rPr>
+        <w:t>amounts</w:t>
+      </w:r>
+      <w:r>
+        <w:t>_</w:t>
+      </w:r>
+      <w:r>
+        <w:rPr>
+          <w:lang w:val="en-US"/>
+        </w:rPr>
+        <w:t>queue</w:t>
+      </w:r>
+      <w:r>
+        <w:t>.</w:t>
+      </w:r>
+      <w:r>
+        <w:t xml:space="preserve">Στην ουρά </w:t>
+      </w:r>
+      <w:r>
+        <w:rPr>
+          <w:lang w:val="en-US"/>
+        </w:rPr>
+        <w:t>prices</w:t>
+      </w:r>
+      <w:r>
+        <w:t>_</w:t>
+      </w:r>
+      <w:r>
+        <w:rPr>
+          <w:lang w:val="en-US"/>
+        </w:rPr>
+        <w:t>queue</w:t>
+      </w:r>
+      <w:r>
+        <w:t xml:space="preserve"> αποθηκεύουμε τις τιμές αγοράς των μετοχών ενώ στην </w:t>
+      </w:r>
+      <w:r>
+        <w:rPr>
+          <w:lang w:val="en-US"/>
+        </w:rPr>
+        <w:t>amounts</w:t>
+      </w:r>
+      <w:r>
+        <w:t>_</w:t>
+      </w:r>
+      <w:r>
+        <w:rPr>
+          <w:lang w:val="en-US"/>
+        </w:rPr>
+        <w:t>queue</w:t>
+      </w:r>
+      <w:r>
+        <w:t xml:space="preserve"> </w:t>
+      </w:r>
+      <w:r>
+        <w:t xml:space="preserve">την ποσότητα που επιθυμούμε να αγοράσουμε. Για την ανάγνωση του αρχείου χρησιμοποιούμε τον σαρωτή </w:t>
+      </w:r>
+      <w:r>
+        <w:rPr>
+          <w:lang w:val="en-US"/>
+        </w:rPr>
+        <w:t>filescanner</w:t>
+      </w:r>
+      <w:r>
+        <w:t xml:space="preserve"> και δηλώνουμε μία στατική μεταβλητή η οποία συμβολίζει τη συνολική ποσότητα των μετοχών που έχουμε αγοράσει</w:t>
+      </w:r>
+      <w:r>
+        <w:t xml:space="preserve"> .</w:t>
+      </w:r>
+      <w:r>
+        <w:t xml:space="preserve">Αρχικά, δημιουργούμε ένα </w:t>
+      </w:r>
+      <w:r>
+        <w:rPr>
+          <w:lang w:val="en-US"/>
+        </w:rPr>
+        <w:t>loop</w:t>
+      </w:r>
+      <w:r>
+        <w:t xml:space="preserve"> </w:t>
+      </w:r>
+      <w:r>
+        <w:t xml:space="preserve">το οποίο με τη βοήθεια του </w:t>
+      </w:r>
+      <w:r>
+        <w:rPr>
+          <w:lang w:val="en-US"/>
+        </w:rPr>
+        <w:t>filescanner</w:t>
+      </w:r>
+      <w:r>
+        <w:t xml:space="preserve"> </w:t>
+      </w:r>
+      <w:r>
+        <w:t xml:space="preserve">σαρώνει το αρχείο και αν η λέξη που εντοπίζει είναι η </w:t>
+      </w:r>
+      <w:r>
+        <w:t>“</w:t>
+      </w:r>
+      <w:r>
+        <w:rPr>
+          <w:lang w:val="en-US"/>
+        </w:rPr>
+        <w:t>buy</w:t>
+      </w:r>
+      <w:r>
+        <w:t>”,</w:t>
+      </w:r>
+      <w:r>
+        <w:t xml:space="preserve">τότε προσθέτουμε τον επόμενο αριθμό στη ουρά </w:t>
+      </w:r>
+      <w:r>
+        <w:rPr>
+          <w:lang w:val="en-US"/>
+        </w:rPr>
+        <w:t>amounts</w:t>
+      </w:r>
+      <w:r>
+        <w:t>_</w:t>
+      </w:r>
+      <w:r>
+        <w:rPr>
+          <w:lang w:val="en-US"/>
+        </w:rPr>
+        <w:t>queue</w:t>
+      </w:r>
+      <w:r>
+        <w:t xml:space="preserve"> και αυξάνουμε τη μεταβλητή </w:t>
+      </w:r>
+      <w:r>
+        <w:rPr>
+          <w:lang w:val="en-US"/>
+        </w:rPr>
+        <w:t>total</w:t>
+      </w:r>
+      <w:r>
+        <w:t>_</w:t>
+      </w:r>
+      <w:r>
+        <w:rPr>
+          <w:lang w:val="en-US"/>
+        </w:rPr>
+        <w:t>amount</w:t>
+      </w:r>
+      <w:r>
+        <w:t xml:space="preserve"> </w:t>
+      </w:r>
+      <w:r>
+        <w:t xml:space="preserve"> κατά την ποσότητα που εντοπίζουμε </w:t>
+      </w:r>
+      <w:r>
+        <w:t>,</w:t>
+      </w:r>
+      <w:r>
+        <w:t>ενώ αν η επόμενη λέξη ισούται με το</w:t>
+      </w:r>
+      <w:r>
+        <w:t xml:space="preserve"> ”</w:t>
+      </w:r>
+      <w:r>
+        <w:rPr>
+          <w:lang w:val="en-US"/>
+        </w:rPr>
+        <w:t>price</w:t>
+      </w:r>
+      <w:r>
+        <w:t>”,</w:t>
+      </w:r>
+      <w:r>
+        <w:t xml:space="preserve">προσθέτουμε τον επόμενο αριθμό στην ουρά  </w:t>
+      </w:r>
+      <w:r>
+        <w:rPr>
+          <w:lang w:val="en-US"/>
+        </w:rPr>
+        <w:t>prices</w:t>
+      </w:r>
+      <w:r>
+        <w:t>_</w:t>
+      </w:r>
+      <w:r>
+        <w:rPr>
+          <w:lang w:val="en-US"/>
+        </w:rPr>
+        <w:t>queue</w:t>
+      </w:r>
+      <w:r>
+        <w:t>.</w:t>
+      </w:r>
+      <w:r>
+        <w:t xml:space="preserve">Αν η επόμενη λέξη είναι η </w:t>
+      </w:r>
+      <w:r>
+        <w:t>“</w:t>
+      </w:r>
+      <w:r>
+        <w:rPr>
+          <w:lang w:val="en-US"/>
+        </w:rPr>
+        <w:t>price</w:t>
+      </w:r>
+      <w:r>
+        <w:t xml:space="preserve">”, </w:t>
+      </w:r>
+      <w:r>
+        <w:t xml:space="preserve">αποθηκεύουμε την ποσότητα που θέλουμε να αγοράσουμε στη μεταβλητή </w:t>
+      </w:r>
+      <w:r>
+        <w:rPr>
+          <w:lang w:val="en-US"/>
+        </w:rPr>
+        <w:t>amount</w:t>
+      </w:r>
+      <w:r>
+        <w:t xml:space="preserve"> </w:t>
+      </w:r>
+      <w:r>
+        <w:t xml:space="preserve">και τη τιμή πώλησης στη μεταβλητή </w:t>
+      </w:r>
+      <w:r>
+        <w:rPr>
+          <w:lang w:val="en-US"/>
+        </w:rPr>
+        <w:t>price</w:t>
+      </w:r>
+      <w:r>
+        <w:t>.</w:t>
+      </w:r>
+      <w:r>
+        <w:t xml:space="preserve">Για τον υπολογισμό του κέρδους χρησιμοποιούμε τη συνάρτηση </w:t>
+      </w:r>
+      <w:r>
+        <w:rPr>
+          <w:lang w:val="en-US"/>
+        </w:rPr>
+        <w:t>compute</w:t>
+      </w:r>
+      <w:r>
+        <w:t>_</w:t>
+      </w:r>
+      <w:r>
+        <w:rPr>
+          <w:lang w:val="en-US"/>
+        </w:rPr>
+        <w:t>profit</w:t>
+      </w:r>
+      <w:r>
+        <w:t>.</w:t>
+      </w:r>
+    </w:p>
+    <w:p>
+      <w:r>
+        <w:tab/>
+      </w:r>
+      <w:r>
+        <w:t xml:space="preserve">Η συνάρτηση </w:t>
+      </w:r>
+      <w:r>
+        <w:rPr>
+          <w:lang w:val="en-US"/>
+        </w:rPr>
+        <w:t>compute</w:t>
+      </w:r>
+      <w:r>
+        <w:t>_</w:t>
+      </w:r>
+      <w:r>
+        <w:rPr>
+          <w:lang w:val="en-US"/>
+        </w:rPr>
+        <w:t>profit</w:t>
+      </w:r>
+      <w:r>
+        <w:t xml:space="preserve"> παίρνει τέσσερα ορίσματα </w:t>
+      </w:r>
+      <w:r>
+        <w:t>,</w:t>
+      </w:r>
+      <w:r>
+        <w:t xml:space="preserve">την ποσότητα που θέλουμε να πουλήσουμε ,την τιμή πώλησης, μία  ουρά με </w:t>
+      </w:r>
+      <w:r>
+        <w:rPr>
+          <w:lang w:val="en-US"/>
+        </w:rPr>
+        <w:t>double</w:t>
+      </w:r>
+      <w:r>
+        <w:t xml:space="preserve"> </w:t>
+      </w:r>
+      <w:r>
+        <w:t xml:space="preserve">με τις ποσότητες των μετοχών και μία ουρά με </w:t>
+      </w:r>
+      <w:r>
+        <w:rPr>
+          <w:lang w:val="en-US"/>
+        </w:rPr>
+        <w:t>double</w:t>
+      </w:r>
+      <w:r>
+        <w:t xml:space="preserve"> με τις τιμές των μετοχών.</w:t>
+      </w:r>
+      <w:r>
+        <w:t xml:space="preserve"> Αν η </w:t>
+      </w:r>
+      <w:r>
+        <w:lastRenderedPageBreak/>
+        <w:t xml:space="preserve">στατική μεταβλητή </w:t>
+      </w:r>
+      <w:r>
+        <w:rPr>
+          <w:lang w:val="en-US"/>
+        </w:rPr>
+        <w:t>total</w:t>
+      </w:r>
+      <w:r>
+        <w:t>_</w:t>
+      </w:r>
+      <w:r>
+        <w:rPr>
+          <w:lang w:val="en-US"/>
+        </w:rPr>
+        <w:t>amount</w:t>
+      </w:r>
+      <w:r>
+        <w:t xml:space="preserve"> </w:t>
+      </w:r>
+      <w:r>
+        <w:t xml:space="preserve">είναι μικρότερη από την </w:t>
+      </w:r>
+      <w:r>
+        <w:rPr>
+          <w:lang w:val="en-US"/>
+        </w:rPr>
+        <w:t>my</w:t>
+      </w:r>
+      <w:r>
+        <w:t>_</w:t>
+      </w:r>
+      <w:r>
+        <w:rPr>
+          <w:lang w:val="en-US"/>
+        </w:rPr>
+        <w:t>amount</w:t>
+      </w:r>
+      <w:r>
+        <w:t>,</w:t>
+      </w:r>
+      <w:r>
+        <w:t xml:space="preserve"> </w:t>
+      </w:r>
+      <w:r>
+        <w:t xml:space="preserve">τότε ρίχνουμε μία εξαίρεση </w:t>
+      </w:r>
+      <w:r>
+        <w:t>NotEnoughStocksExc</w:t>
+      </w:r>
+      <w:r>
+        <w:t xml:space="preserve">. Διαφορετικά, αφαιρούμε τα στοιχεία των δύο ουρών που εισήχθησαν τελευταία με τη μέθοδο </w:t>
+      </w:r>
+      <w:r>
+        <w:rPr>
+          <w:lang w:val="en-US"/>
+        </w:rPr>
+        <w:t>get</w:t>
+      </w:r>
+      <w:r>
+        <w:t xml:space="preserve">() </w:t>
+      </w:r>
+      <w:r>
+        <w:t xml:space="preserve"> και υπολογίζουμε το κέρδος. Ορίζουμε μία μεταβλητή </w:t>
+      </w:r>
+      <w:r>
+        <w:rPr>
+          <w:lang w:val="en-US"/>
+        </w:rPr>
+        <w:t>t</w:t>
+      </w:r>
+      <w:r>
+        <w:t>_</w:t>
+      </w:r>
+      <w:r>
+        <w:rPr>
+          <w:lang w:val="en-US"/>
+        </w:rPr>
+        <w:t>amount</w:t>
+      </w:r>
+      <w:r>
+        <w:t xml:space="preserve"> </w:t>
+      </w:r>
+      <w:r>
+        <w:t xml:space="preserve">για να αποθηκεύσουμε την τελευταία τρέχουσα ποσότητα και μία μεταβλητή </w:t>
+      </w:r>
+      <w:r>
+        <w:rPr>
+          <w:lang w:val="en-US"/>
+        </w:rPr>
+        <w:t>t</w:t>
+      </w:r>
+      <w:r>
+        <w:t>_</w:t>
+      </w:r>
+      <w:r>
+        <w:rPr>
+          <w:lang w:val="en-US"/>
+        </w:rPr>
+        <w:t>price</w:t>
+      </w:r>
+      <w:r>
+        <w:t xml:space="preserve"> </w:t>
+      </w:r>
+      <w:r>
+        <w:t xml:space="preserve">για να αποθηκεύσουμε την τελευταία τρέχουσα τιμή. Αν η </w:t>
+      </w:r>
+      <w:r>
+        <w:rPr>
+          <w:lang w:val="en-US"/>
+        </w:rPr>
+        <w:t>my</w:t>
+      </w:r>
+      <w:r>
+        <w:t>_</w:t>
+      </w:r>
+      <w:r>
+        <w:rPr>
+          <w:lang w:val="en-US"/>
+        </w:rPr>
+        <w:t>amount</w:t>
+      </w:r>
+      <w:r>
+        <w:t xml:space="preserve"> </w:t>
+      </w:r>
+      <w:r>
+        <w:t xml:space="preserve">είναι μικρότερη από την  </w:t>
+      </w:r>
+      <w:r>
+        <w:rPr>
+          <w:lang w:val="en-US"/>
+        </w:rPr>
+        <w:t>t</w:t>
+      </w:r>
+      <w:r>
+        <w:t>_</w:t>
+      </w:r>
+      <w:r>
+        <w:rPr>
+          <w:lang w:val="en-US"/>
+        </w:rPr>
+        <w:t>amount</w:t>
+      </w:r>
+      <w:r>
+        <w:t>,</w:t>
+      </w:r>
+      <w:r>
+        <w:t xml:space="preserve">τότε χρησιμοποιούμε την </w:t>
+      </w:r>
+      <w:r>
+        <w:rPr>
+          <w:lang w:val="en-US"/>
+        </w:rPr>
+        <w:t>my</w:t>
+      </w:r>
+      <w:r>
+        <w:t>_</w:t>
+      </w:r>
+      <w:r>
+        <w:rPr>
+          <w:lang w:val="en-US"/>
+        </w:rPr>
+        <w:t>amount</w:t>
+      </w:r>
+      <w:r>
+        <w:t xml:space="preserve"> </w:t>
+      </w:r>
+      <w:r>
+        <w:t xml:space="preserve">για να υπολογίσουμε το κέρδος και θέτουμε την </w:t>
+      </w:r>
+      <w:r>
+        <w:rPr>
+          <w:lang w:val="en-US"/>
+        </w:rPr>
+        <w:t>my</w:t>
+      </w:r>
+      <w:r>
+        <w:t>_</w:t>
+      </w:r>
+      <w:r>
+        <w:rPr>
+          <w:lang w:val="en-US"/>
+        </w:rPr>
+        <w:t>amount</w:t>
+      </w:r>
+      <w:r>
+        <w:t xml:space="preserve"> </w:t>
+      </w:r>
+      <w:r>
+        <w:t xml:space="preserve">ίση με το 0 ,αλλιώς χρησιμοποιούμε την </w:t>
+      </w:r>
+      <w:r>
+        <w:rPr>
+          <w:lang w:val="en-US"/>
+        </w:rPr>
+        <w:t>t</w:t>
+      </w:r>
+      <w:r>
+        <w:t>_</w:t>
+      </w:r>
+      <w:r>
+        <w:rPr>
+          <w:lang w:val="en-US"/>
+        </w:rPr>
+        <w:t>amount</w:t>
+      </w:r>
+      <w:r>
+        <w:t xml:space="preserve"> </w:t>
+      </w:r>
+      <w:r>
+        <w:t xml:space="preserve">και αφαιρούμε από την </w:t>
+      </w:r>
+      <w:r>
+        <w:rPr>
+          <w:lang w:val="en-US"/>
+        </w:rPr>
+        <w:t>my</w:t>
+      </w:r>
+      <w:r>
+        <w:t>_</w:t>
+      </w:r>
+      <w:r>
+        <w:rPr>
+          <w:lang w:val="en-US"/>
+        </w:rPr>
+        <w:t>amount</w:t>
+      </w:r>
+      <w:r>
+        <w:t xml:space="preserve"> </w:t>
+      </w:r>
+      <w:r>
+        <w:t xml:space="preserve">το </w:t>
+      </w:r>
+      <w:r>
+        <w:rPr>
+          <w:lang w:val="en-US"/>
+        </w:rPr>
+        <w:t>t</w:t>
+      </w:r>
+      <w:r>
+        <w:t>_</w:t>
+      </w:r>
+      <w:r>
+        <w:rPr>
+          <w:lang w:val="en-US"/>
+        </w:rPr>
+        <w:t>amount</w:t>
+      </w:r>
+      <w:r>
+        <w:t>.</w:t>
+      </w:r>
+      <w:r>
+        <w:t xml:space="preserve">Τέλος, επιστρέφουμε το </w:t>
+      </w:r>
+      <w:r>
+        <w:rPr>
+          <w:lang w:val="en-US"/>
+        </w:rPr>
+        <w:t>my</w:t>
+      </w:r>
+      <w:r>
+        <w:t>_</w:t>
+      </w:r>
+      <w:r>
+        <w:rPr>
+          <w:lang w:val="en-US"/>
+        </w:rPr>
+        <w:t>profit</w:t>
+      </w:r>
+      <w:r>
+        <w:t>.</w:t>
+      </w:r>
+    </w:p>
+    <w:p>
+      <w:r>
+        <w:t xml:space="preserve"> </w:t>
+      </w:r>
+    </w:p>
+    <w:p>
+      <w:pPr>
+        <w:ind w:firstLine="720"/>
+      </w:pPr>
     </w:p>
     <w:p/>
     <w:sectPr>
